--- a/МиСПИСиТ/Лаб6/lab6_mispisit.docx
+++ b/МиСПИСиТ/Лаб6/lab6_mispisit.docx
@@ -123,7 +123,6 @@
         <w:rPr>
           <w:sz w:val="28"/>
           <w:szCs w:val="28"/>
-          <w:lang w:val="en-US"/>
         </w:rPr>
       </w:pPr>
       <w:r>
@@ -222,6 +221,1405 @@
     </w:p>
     <w:p>
       <w:pPr>
+        <w:pStyle w:val="a3"/>
+        <w:numPr>
+          <w:ilvl w:val="0"/>
+          <w:numId w:val="2"/>
+        </w:numPr>
+        <w:spacing w:before="120" w:after="240"/>
+        <w:ind w:left="0" w:firstLine="414"/>
+        <w:rPr>
+          <w:color w:val="000000" w:themeColor="text1"/>
+          <w:sz w:val="28"/>
+          <w:szCs w:val="28"/>
+        </w:rPr>
+      </w:pPr>
+      <w:r>
+        <w:rPr>
+          <w:color w:val="000000" w:themeColor="text1"/>
+          <w:sz w:val="28"/>
+          <w:szCs w:val="28"/>
+        </w:rPr>
+        <w:t>ПОСТРОИТЬ</w:t>
+      </w:r>
+      <w:r>
+        <w:rPr>
+          <w:color w:val="000000" w:themeColor="text1"/>
+          <w:sz w:val="28"/>
+          <w:szCs w:val="28"/>
+        </w:rPr>
+        <w:t xml:space="preserve"> ПРОСТУЮ МОДЕЛЬ ПРОЦЕССА И ПРОИЗВЕЛИ РАЗДЕЛЕНИЕ З</w:t>
+      </w:r>
+      <w:r>
+        <w:rPr>
+          <w:color w:val="000000" w:themeColor="text1"/>
+          <w:sz w:val="28"/>
+          <w:szCs w:val="28"/>
+        </w:rPr>
+        <w:t>АДАЧ МЕЖДУ УЧАСТНИКАМИ ПРОЦЕССА</w:t>
+      </w:r>
+    </w:p>
+    <w:p>
+      <w:pPr>
+        <w:pStyle w:val="a3"/>
+        <w:spacing w:line="360" w:lineRule="auto"/>
+        <w:ind w:left="0" w:firstLine="567"/>
+        <w:rPr>
+          <w:color w:val="000000" w:themeColor="text1"/>
+          <w:sz w:val="28"/>
+          <w:szCs w:val="28"/>
+        </w:rPr>
+      </w:pPr>
+      <w:r>
+        <w:rPr>
+          <w:color w:val="000000" w:themeColor="text1"/>
+          <w:sz w:val="28"/>
+          <w:szCs w:val="28"/>
+        </w:rPr>
+        <w:t>В текущем задании необходимо основываясь на полученных результатах предыдущих лабораторных работах составить дерево задач с переходами по задачам</w:t>
+      </w:r>
+      <w:r>
+        <w:rPr>
+          <w:color w:val="000000" w:themeColor="text1"/>
+          <w:sz w:val="28"/>
+          <w:szCs w:val="28"/>
+        </w:rPr>
+        <w:t xml:space="preserve"> и передачей информации между процессами в задачах и между задачами</w:t>
+      </w:r>
+    </w:p>
+    <w:p>
+      <w:pPr>
+        <w:pStyle w:val="a3"/>
+        <w:ind w:left="0"/>
+        <w:jc w:val="center"/>
+        <w:rPr>
+          <w:color w:val="000000" w:themeColor="text1"/>
+          <w:sz w:val="28"/>
+          <w:szCs w:val="28"/>
+        </w:rPr>
+      </w:pPr>
+      <w:r>
+        <w:rPr>
+          <w:noProof/>
+          <w:color w:val="000000" w:themeColor="text1"/>
+          <w:sz w:val="28"/>
+          <w:szCs w:val="28"/>
+          <w:lang w:val="uk-UA" w:eastAsia="uk-UA"/>
+        </w:rPr>
+        <w:drawing>
+          <wp:inline distT="0" distB="0" distL="0" distR="0">
+            <wp:extent cx="3867150" cy="3981450"/>
+            <wp:effectExtent l="0" t="0" r="0" b="0"/>
+            <wp:docPr id="3" name="Рисунок 3"/>
+            <wp:cNvGraphicFramePr>
+              <a:graphicFrameLocks xmlns:a="http://schemas.openxmlformats.org/drawingml/2006/main" noChangeAspect="1"/>
+            </wp:cNvGraphicFramePr>
+            <a:graphic xmlns:a="http://schemas.openxmlformats.org/drawingml/2006/main">
+              <a:graphicData uri="http://schemas.openxmlformats.org/drawingml/2006/picture">
+                <pic:pic xmlns:pic="http://schemas.openxmlformats.org/drawingml/2006/picture">
+                  <pic:nvPicPr>
+                    <pic:cNvPr id="0" name="lab6.jpg"/>
+                    <pic:cNvPicPr/>
+                  </pic:nvPicPr>
+                  <pic:blipFill>
+                    <a:blip r:embed="rId6">
+                      <a:extLst>
+                        <a:ext uri="{28A0092B-C50C-407E-A947-70E740481C1C}">
+                          <a14:useLocalDpi xmlns:a14="http://schemas.microsoft.com/office/drawing/2010/main" val="0"/>
+                        </a:ext>
+                      </a:extLst>
+                    </a:blip>
+                    <a:stretch>
+                      <a:fillRect/>
+                    </a:stretch>
+                  </pic:blipFill>
+                  <pic:spPr>
+                    <a:xfrm>
+                      <a:off x="0" y="0"/>
+                      <a:ext cx="3867150" cy="3981450"/>
+                    </a:xfrm>
+                    <a:prstGeom prst="rect">
+                      <a:avLst/>
+                    </a:prstGeom>
+                  </pic:spPr>
+                </pic:pic>
+              </a:graphicData>
+            </a:graphic>
+          </wp:inline>
+        </w:drawing>
+      </w:r>
+    </w:p>
+    <w:p>
+      <w:pPr>
+        <w:pStyle w:val="a3"/>
+        <w:ind w:left="0"/>
+        <w:jc w:val="center"/>
+        <w:rPr>
+          <w:color w:val="000000" w:themeColor="text1"/>
+          <w:sz w:val="28"/>
+          <w:szCs w:val="28"/>
+        </w:rPr>
+      </w:pPr>
+      <w:r>
+        <w:rPr>
+          <w:color w:val="000000" w:themeColor="text1"/>
+          <w:sz w:val="28"/>
+          <w:szCs w:val="28"/>
+        </w:rPr>
+        <w:t>Рисунок 1 – дерево задач с переходами данных и действий</w:t>
+      </w:r>
+    </w:p>
+    <w:p>
+      <w:pPr>
+        <w:pStyle w:val="a3"/>
+        <w:ind w:left="0"/>
+        <w:jc w:val="center"/>
+        <w:rPr>
+          <w:color w:val="000000" w:themeColor="text1"/>
+          <w:sz w:val="28"/>
+          <w:szCs w:val="28"/>
+        </w:rPr>
+      </w:pPr>
+    </w:p>
+    <w:p>
+      <w:pPr>
+        <w:pStyle w:val="a3"/>
+        <w:numPr>
+          <w:ilvl w:val="0"/>
+          <w:numId w:val="2"/>
+        </w:numPr>
+        <w:spacing w:before="120" w:after="240"/>
+        <w:ind w:left="0" w:firstLine="414"/>
+        <w:rPr>
+          <w:color w:val="000000" w:themeColor="text1"/>
+          <w:sz w:val="28"/>
+          <w:szCs w:val="28"/>
+        </w:rPr>
+      </w:pPr>
+      <w:r>
+        <w:rPr>
+          <w:color w:val="000000" w:themeColor="text1"/>
+          <w:sz w:val="28"/>
+          <w:szCs w:val="28"/>
+        </w:rPr>
+        <w:lastRenderedPageBreak/>
+        <w:t>ОПРЕДЕЛИЛИ ОБЪЕКТЫ ДАННЫХ (ДОКУМЕНТЫ, ПРОГРАММЫ И БАЗ ДАННЫХ, ИНСТРУМЕНТЫ И МАТЕРИАЛЫ) И ПОКАЗАТЕЛИ ЭФФЕКТИВНОСТИ НЕОБХОДИМЫХ ИЛИ ПОЛУЧАЮЩИХСЯ В ХОДЕ ВЫПОЛНЕНИЯ ЗАДАЧИ, ПО П.1 И СОСТАВИЛИ ТАБЛИЦУ 1.</w:t>
+      </w:r>
+    </w:p>
+    <w:tbl>
+      <w:tblPr>
+        <w:tblStyle w:val="a7"/>
+        <w:tblW w:w="10065" w:type="dxa"/>
+        <w:tblInd w:w="-743" w:type="dxa"/>
+        <w:tblLayout w:type="fixed"/>
+        <w:tblLook w:val="04A0" w:firstRow="1" w:lastRow="0" w:firstColumn="1" w:lastColumn="0" w:noHBand="0" w:noVBand="1"/>
+      </w:tblPr>
+      <w:tblGrid>
+        <w:gridCol w:w="1135"/>
+        <w:gridCol w:w="1843"/>
+        <w:gridCol w:w="2835"/>
+        <w:gridCol w:w="1984"/>
+        <w:gridCol w:w="2268"/>
+      </w:tblGrid>
+      <w:tr>
+        <w:tc>
+          <w:tcPr>
+            <w:tcW w:w="1135" w:type="dxa"/>
+          </w:tcPr>
+          <w:p>
+            <w:pPr>
+              <w:spacing w:line="360" w:lineRule="auto"/>
+              <w:rPr>
+                <w:color w:val="000000" w:themeColor="text1"/>
+                <w:szCs w:val="28"/>
+              </w:rPr>
+            </w:pPr>
+            <w:r>
+              <w:rPr>
+                <w:color w:val="000000" w:themeColor="text1"/>
+                <w:szCs w:val="28"/>
+              </w:rPr>
+              <w:t>№ зад</w:t>
+            </w:r>
+          </w:p>
+        </w:tc>
+        <w:tc>
+          <w:tcPr>
+            <w:tcW w:w="1843" w:type="dxa"/>
+          </w:tcPr>
+          <w:p>
+            <w:pPr>
+              <w:spacing w:line="360" w:lineRule="auto"/>
+              <w:rPr>
+                <w:color w:val="000000" w:themeColor="text1"/>
+                <w:szCs w:val="28"/>
+              </w:rPr>
+            </w:pPr>
+            <w:r>
+              <w:rPr>
+                <w:color w:val="000000" w:themeColor="text1"/>
+                <w:szCs w:val="28"/>
+              </w:rPr>
+              <w:t>Название задачи</w:t>
+            </w:r>
+          </w:p>
+        </w:tc>
+        <w:tc>
+          <w:tcPr>
+            <w:tcW w:w="2835" w:type="dxa"/>
+          </w:tcPr>
+          <w:p>
+            <w:pPr>
+              <w:spacing w:line="360" w:lineRule="auto"/>
+              <w:rPr>
+                <w:color w:val="000000" w:themeColor="text1"/>
+                <w:szCs w:val="28"/>
+              </w:rPr>
+            </w:pPr>
+            <w:r>
+              <w:rPr>
+                <w:color w:val="000000" w:themeColor="text1"/>
+                <w:szCs w:val="28"/>
+              </w:rPr>
+              <w:t>№ и список действий, составляющих решение задачи</w:t>
+            </w:r>
+          </w:p>
+        </w:tc>
+        <w:tc>
+          <w:tcPr>
+            <w:tcW w:w="1984" w:type="dxa"/>
+          </w:tcPr>
+          <w:p>
+            <w:pPr>
+              <w:spacing w:line="360" w:lineRule="auto"/>
+              <w:rPr>
+                <w:color w:val="000000" w:themeColor="text1"/>
+                <w:szCs w:val="28"/>
+              </w:rPr>
+            </w:pPr>
+            <w:r>
+              <w:rPr>
+                <w:color w:val="000000" w:themeColor="text1"/>
+                <w:szCs w:val="28"/>
+              </w:rPr>
+              <w:t>Участник, осуществляющий решение задачи</w:t>
+            </w:r>
+          </w:p>
+        </w:tc>
+        <w:tc>
+          <w:tcPr>
+            <w:tcW w:w="2268" w:type="dxa"/>
+          </w:tcPr>
+          <w:p>
+            <w:pPr>
+              <w:spacing w:line="360" w:lineRule="auto"/>
+              <w:rPr>
+                <w:color w:val="000000" w:themeColor="text1"/>
+                <w:szCs w:val="28"/>
+              </w:rPr>
+            </w:pPr>
+            <w:r>
+              <w:rPr>
+                <w:color w:val="000000" w:themeColor="text1"/>
+                <w:szCs w:val="28"/>
+              </w:rPr>
+              <w:t>Объекты данных</w:t>
+            </w:r>
+          </w:p>
+        </w:tc>
+      </w:tr>
+      <w:tr>
+        <w:tc>
+          <w:tcPr>
+            <w:tcW w:w="1135" w:type="dxa"/>
+            <w:vMerge w:val="restart"/>
+            <w:vAlign w:val="center"/>
+          </w:tcPr>
+          <w:p>
+            <w:pPr>
+              <w:spacing w:line="360" w:lineRule="auto"/>
+              <w:jc w:val="center"/>
+              <w:rPr>
+                <w:color w:val="000000" w:themeColor="text1"/>
+                <w:szCs w:val="28"/>
+              </w:rPr>
+            </w:pPr>
+            <w:r>
+              <w:rPr>
+                <w:color w:val="000000" w:themeColor="text1"/>
+                <w:szCs w:val="28"/>
+              </w:rPr>
+              <w:t>1</w:t>
+            </w:r>
+          </w:p>
+        </w:tc>
+        <w:tc>
+          <w:tcPr>
+            <w:tcW w:w="1843" w:type="dxa"/>
+            <w:vMerge w:val="restart"/>
+            <w:vAlign w:val="center"/>
+          </w:tcPr>
+          <w:p>
+            <w:pPr>
+              <w:spacing w:line="360" w:lineRule="auto"/>
+              <w:jc w:val="center"/>
+              <w:rPr>
+                <w:color w:val="000000" w:themeColor="text1"/>
+                <w:szCs w:val="28"/>
+              </w:rPr>
+            </w:pPr>
+            <w:r>
+              <w:rPr>
+                <w:color w:val="000000" w:themeColor="text1"/>
+                <w:szCs w:val="28"/>
+              </w:rPr>
+              <w:t>Подготовить документы</w:t>
+            </w:r>
+          </w:p>
+        </w:tc>
+        <w:tc>
+          <w:tcPr>
+            <w:tcW w:w="2835" w:type="dxa"/>
+          </w:tcPr>
+          <w:p>
+            <w:pPr>
+              <w:spacing w:line="360" w:lineRule="auto"/>
+              <w:rPr>
+                <w:color w:val="000000" w:themeColor="text1"/>
+                <w:szCs w:val="28"/>
+              </w:rPr>
+            </w:pPr>
+            <w:r>
+              <w:rPr>
+                <w:color w:val="000000" w:themeColor="text1"/>
+                <w:szCs w:val="28"/>
+              </w:rPr>
+              <w:t>Обработать заявление</w:t>
+            </w:r>
+          </w:p>
+        </w:tc>
+        <w:tc>
+          <w:tcPr>
+            <w:tcW w:w="1984" w:type="dxa"/>
+            <w:vMerge w:val="restart"/>
+            <w:vAlign w:val="center"/>
+          </w:tcPr>
+          <w:p>
+            <w:pPr>
+              <w:spacing w:line="360" w:lineRule="auto"/>
+              <w:jc w:val="center"/>
+              <w:rPr>
+                <w:color w:val="000000" w:themeColor="text1"/>
+                <w:szCs w:val="28"/>
+              </w:rPr>
+            </w:pPr>
+            <w:r>
+              <w:rPr>
+                <w:color w:val="000000" w:themeColor="text1"/>
+                <w:szCs w:val="28"/>
+              </w:rPr>
+              <w:t>Сотрудник БТИ</w:t>
+            </w:r>
+          </w:p>
+        </w:tc>
+        <w:tc>
+          <w:tcPr>
+            <w:tcW w:w="2268" w:type="dxa"/>
+          </w:tcPr>
+          <w:p>
+            <w:pPr>
+              <w:spacing w:line="360" w:lineRule="auto"/>
+              <w:rPr>
+                <w:color w:val="000000" w:themeColor="text1"/>
+                <w:szCs w:val="28"/>
+              </w:rPr>
+            </w:pPr>
+            <w:r>
+              <w:rPr>
+                <w:color w:val="000000" w:themeColor="text1"/>
+                <w:szCs w:val="28"/>
+              </w:rPr>
+              <w:t>Заявление</w:t>
+            </w:r>
+          </w:p>
+        </w:tc>
+      </w:tr>
+      <w:tr>
+        <w:tc>
+          <w:tcPr>
+            <w:tcW w:w="1135" w:type="dxa"/>
+            <w:vMerge/>
+            <w:vAlign w:val="center"/>
+          </w:tcPr>
+          <w:p>
+            <w:pPr>
+              <w:spacing w:line="360" w:lineRule="auto"/>
+              <w:jc w:val="center"/>
+              <w:rPr>
+                <w:color w:val="000000" w:themeColor="text1"/>
+                <w:szCs w:val="28"/>
+              </w:rPr>
+            </w:pPr>
+          </w:p>
+        </w:tc>
+        <w:tc>
+          <w:tcPr>
+            <w:tcW w:w="1843" w:type="dxa"/>
+            <w:vMerge/>
+            <w:vAlign w:val="center"/>
+          </w:tcPr>
+          <w:p>
+            <w:pPr>
+              <w:spacing w:line="360" w:lineRule="auto"/>
+              <w:jc w:val="center"/>
+              <w:rPr>
+                <w:color w:val="000000" w:themeColor="text1"/>
+                <w:szCs w:val="28"/>
+              </w:rPr>
+            </w:pPr>
+          </w:p>
+        </w:tc>
+        <w:tc>
+          <w:tcPr>
+            <w:tcW w:w="2835" w:type="dxa"/>
+          </w:tcPr>
+          <w:p>
+            <w:pPr>
+              <w:spacing w:line="360" w:lineRule="auto"/>
+              <w:rPr>
+                <w:color w:val="000000" w:themeColor="text1"/>
+                <w:szCs w:val="28"/>
+              </w:rPr>
+            </w:pPr>
+            <w:r>
+              <w:rPr>
+                <w:color w:val="000000" w:themeColor="text1"/>
+                <w:szCs w:val="28"/>
+              </w:rPr>
+              <w:t>Проверить документы</w:t>
+            </w:r>
+          </w:p>
+        </w:tc>
+        <w:tc>
+          <w:tcPr>
+            <w:tcW w:w="1984" w:type="dxa"/>
+            <w:vMerge/>
+          </w:tcPr>
+          <w:p>
+            <w:pPr>
+              <w:spacing w:line="360" w:lineRule="auto"/>
+              <w:rPr>
+                <w:color w:val="000000" w:themeColor="text1"/>
+                <w:szCs w:val="28"/>
+              </w:rPr>
+            </w:pPr>
+          </w:p>
+        </w:tc>
+        <w:tc>
+          <w:tcPr>
+            <w:tcW w:w="2268" w:type="dxa"/>
+          </w:tcPr>
+          <w:p>
+            <w:pPr>
+              <w:spacing w:line="360" w:lineRule="auto"/>
+              <w:rPr>
+                <w:color w:val="000000" w:themeColor="text1"/>
+                <w:szCs w:val="28"/>
+              </w:rPr>
+            </w:pPr>
+            <w:r>
+              <w:rPr>
+                <w:color w:val="000000" w:themeColor="text1"/>
+                <w:szCs w:val="28"/>
+              </w:rPr>
+              <w:t>Пакет документов клиента</w:t>
+            </w:r>
+          </w:p>
+        </w:tc>
+      </w:tr>
+      <w:tr>
+        <w:tc>
+          <w:tcPr>
+            <w:tcW w:w="1135" w:type="dxa"/>
+            <w:vMerge/>
+            <w:vAlign w:val="center"/>
+          </w:tcPr>
+          <w:p>
+            <w:pPr>
+              <w:spacing w:line="360" w:lineRule="auto"/>
+              <w:jc w:val="center"/>
+              <w:rPr>
+                <w:color w:val="000000" w:themeColor="text1"/>
+                <w:szCs w:val="28"/>
+              </w:rPr>
+            </w:pPr>
+          </w:p>
+        </w:tc>
+        <w:tc>
+          <w:tcPr>
+            <w:tcW w:w="1843" w:type="dxa"/>
+            <w:vMerge/>
+            <w:vAlign w:val="center"/>
+          </w:tcPr>
+          <w:p>
+            <w:pPr>
+              <w:spacing w:line="360" w:lineRule="auto"/>
+              <w:jc w:val="center"/>
+              <w:rPr>
+                <w:color w:val="000000" w:themeColor="text1"/>
+                <w:szCs w:val="28"/>
+              </w:rPr>
+            </w:pPr>
+          </w:p>
+        </w:tc>
+        <w:tc>
+          <w:tcPr>
+            <w:tcW w:w="2835" w:type="dxa"/>
+          </w:tcPr>
+          <w:p>
+            <w:pPr>
+              <w:spacing w:line="360" w:lineRule="auto"/>
+              <w:rPr>
+                <w:color w:val="000000" w:themeColor="text1"/>
+                <w:szCs w:val="28"/>
+              </w:rPr>
+            </w:pPr>
+            <w:r>
+              <w:rPr>
+                <w:color w:val="000000" w:themeColor="text1"/>
+                <w:szCs w:val="28"/>
+              </w:rPr>
+              <w:t>Оформить договор</w:t>
+            </w:r>
+          </w:p>
+        </w:tc>
+        <w:tc>
+          <w:tcPr>
+            <w:tcW w:w="1984" w:type="dxa"/>
+            <w:vMerge/>
+          </w:tcPr>
+          <w:p>
+            <w:pPr>
+              <w:spacing w:line="360" w:lineRule="auto"/>
+              <w:rPr>
+                <w:color w:val="000000" w:themeColor="text1"/>
+                <w:szCs w:val="28"/>
+              </w:rPr>
+            </w:pPr>
+          </w:p>
+        </w:tc>
+        <w:tc>
+          <w:tcPr>
+            <w:tcW w:w="2268" w:type="dxa"/>
+          </w:tcPr>
+          <w:p>
+            <w:pPr>
+              <w:spacing w:line="360" w:lineRule="auto"/>
+              <w:rPr>
+                <w:color w:val="000000" w:themeColor="text1"/>
+                <w:szCs w:val="28"/>
+              </w:rPr>
+            </w:pPr>
+            <w:r>
+              <w:rPr>
+                <w:color w:val="000000" w:themeColor="text1"/>
+                <w:szCs w:val="28"/>
+              </w:rPr>
+              <w:t>Договор</w:t>
+            </w:r>
+          </w:p>
+        </w:tc>
+      </w:tr>
+      <w:tr>
+        <w:tc>
+          <w:tcPr>
+            <w:tcW w:w="1135" w:type="dxa"/>
+            <w:vMerge w:val="restart"/>
+            <w:vAlign w:val="center"/>
+          </w:tcPr>
+          <w:p>
+            <w:pPr>
+              <w:spacing w:line="360" w:lineRule="auto"/>
+              <w:jc w:val="center"/>
+              <w:rPr>
+                <w:color w:val="000000" w:themeColor="text1"/>
+                <w:szCs w:val="28"/>
+              </w:rPr>
+            </w:pPr>
+            <w:r>
+              <w:rPr>
+                <w:color w:val="000000" w:themeColor="text1"/>
+                <w:szCs w:val="28"/>
+              </w:rPr>
+              <w:t>2</w:t>
+            </w:r>
+          </w:p>
+        </w:tc>
+        <w:tc>
+          <w:tcPr>
+            <w:tcW w:w="1843" w:type="dxa"/>
+            <w:vMerge w:val="restart"/>
+            <w:vAlign w:val="center"/>
+          </w:tcPr>
+          <w:p>
+            <w:pPr>
+              <w:spacing w:line="360" w:lineRule="auto"/>
+              <w:jc w:val="center"/>
+              <w:rPr>
+                <w:color w:val="000000" w:themeColor="text1"/>
+                <w:szCs w:val="28"/>
+              </w:rPr>
+            </w:pPr>
+            <w:r>
+              <w:rPr>
+                <w:color w:val="000000" w:themeColor="text1"/>
+                <w:szCs w:val="28"/>
+              </w:rPr>
+              <w:t>Работать с документами</w:t>
+            </w:r>
+          </w:p>
+        </w:tc>
+        <w:tc>
+          <w:tcPr>
+            <w:tcW w:w="2835" w:type="dxa"/>
+          </w:tcPr>
+          <w:p>
+            <w:pPr>
+              <w:spacing w:line="360" w:lineRule="auto"/>
+              <w:rPr>
+                <w:color w:val="000000" w:themeColor="text1"/>
+                <w:szCs w:val="28"/>
+              </w:rPr>
+            </w:pPr>
+            <w:r>
+              <w:rPr>
+                <w:color w:val="000000" w:themeColor="text1"/>
+                <w:szCs w:val="28"/>
+              </w:rPr>
+              <w:t>Выбрать тип оформляемого документа</w:t>
+            </w:r>
+          </w:p>
+        </w:tc>
+        <w:tc>
+          <w:tcPr>
+            <w:tcW w:w="1984" w:type="dxa"/>
+          </w:tcPr>
+          <w:p>
+            <w:pPr>
+              <w:spacing w:line="360" w:lineRule="auto"/>
+              <w:rPr>
+                <w:color w:val="000000" w:themeColor="text1"/>
+                <w:szCs w:val="28"/>
+              </w:rPr>
+            </w:pPr>
+            <w:r>
+              <w:rPr>
+                <w:color w:val="000000" w:themeColor="text1"/>
+                <w:szCs w:val="28"/>
+              </w:rPr>
+              <w:t>Сотрудник БТИ</w:t>
+            </w:r>
+          </w:p>
+        </w:tc>
+        <w:tc>
+          <w:tcPr>
+            <w:tcW w:w="2268" w:type="dxa"/>
+          </w:tcPr>
+          <w:p>
+            <w:pPr>
+              <w:spacing w:line="360" w:lineRule="auto"/>
+              <w:rPr>
+                <w:color w:val="000000" w:themeColor="text1"/>
+                <w:szCs w:val="28"/>
+              </w:rPr>
+            </w:pPr>
+            <w:r>
+              <w:rPr>
+                <w:color w:val="000000" w:themeColor="text1"/>
+                <w:szCs w:val="28"/>
+              </w:rPr>
+              <w:t>Договор, заявление</w:t>
+            </w:r>
+          </w:p>
+        </w:tc>
+      </w:tr>
+      <w:tr>
+        <w:tc>
+          <w:tcPr>
+            <w:tcW w:w="1135" w:type="dxa"/>
+            <w:vMerge/>
+            <w:vAlign w:val="center"/>
+          </w:tcPr>
+          <w:p>
+            <w:pPr>
+              <w:spacing w:line="360" w:lineRule="auto"/>
+              <w:jc w:val="center"/>
+              <w:rPr>
+                <w:color w:val="000000" w:themeColor="text1"/>
+                <w:szCs w:val="28"/>
+              </w:rPr>
+            </w:pPr>
+          </w:p>
+        </w:tc>
+        <w:tc>
+          <w:tcPr>
+            <w:tcW w:w="1843" w:type="dxa"/>
+            <w:vMerge/>
+            <w:vAlign w:val="center"/>
+          </w:tcPr>
+          <w:p>
+            <w:pPr>
+              <w:spacing w:line="360" w:lineRule="auto"/>
+              <w:jc w:val="center"/>
+              <w:rPr>
+                <w:color w:val="000000" w:themeColor="text1"/>
+                <w:szCs w:val="28"/>
+              </w:rPr>
+            </w:pPr>
+          </w:p>
+        </w:tc>
+        <w:tc>
+          <w:tcPr>
+            <w:tcW w:w="2835" w:type="dxa"/>
+          </w:tcPr>
+          <w:p>
+            <w:pPr>
+              <w:spacing w:line="360" w:lineRule="auto"/>
+              <w:rPr>
+                <w:color w:val="000000" w:themeColor="text1"/>
+                <w:szCs w:val="28"/>
+              </w:rPr>
+            </w:pPr>
+            <w:r>
+              <w:rPr>
+                <w:color w:val="000000" w:themeColor="text1"/>
+                <w:szCs w:val="28"/>
+              </w:rPr>
+              <w:t>Составить технический план</w:t>
+            </w:r>
+          </w:p>
+        </w:tc>
+        <w:tc>
+          <w:tcPr>
+            <w:tcW w:w="1984" w:type="dxa"/>
+          </w:tcPr>
+          <w:p>
+            <w:pPr>
+              <w:spacing w:line="360" w:lineRule="auto"/>
+              <w:rPr>
+                <w:color w:val="000000" w:themeColor="text1"/>
+                <w:szCs w:val="28"/>
+              </w:rPr>
+            </w:pPr>
+            <w:r>
+              <w:rPr>
+                <w:color w:val="000000" w:themeColor="text1"/>
+                <w:szCs w:val="28"/>
+              </w:rPr>
+              <w:t>Инженер – сотрудник БТИ</w:t>
+            </w:r>
+          </w:p>
+        </w:tc>
+        <w:tc>
+          <w:tcPr>
+            <w:tcW w:w="2268" w:type="dxa"/>
+          </w:tcPr>
+          <w:p>
+            <w:pPr>
+              <w:spacing w:line="360" w:lineRule="auto"/>
+              <w:rPr>
+                <w:color w:val="000000" w:themeColor="text1"/>
+                <w:szCs w:val="28"/>
+              </w:rPr>
+            </w:pPr>
+            <w:r>
+              <w:rPr>
+                <w:color w:val="000000" w:themeColor="text1"/>
+                <w:szCs w:val="28"/>
+              </w:rPr>
+              <w:t>Технический план</w:t>
+            </w:r>
+          </w:p>
+        </w:tc>
+      </w:tr>
+      <w:tr>
+        <w:tc>
+          <w:tcPr>
+            <w:tcW w:w="1135" w:type="dxa"/>
+            <w:vMerge/>
+            <w:vAlign w:val="center"/>
+          </w:tcPr>
+          <w:p>
+            <w:pPr>
+              <w:spacing w:line="360" w:lineRule="auto"/>
+              <w:jc w:val="center"/>
+              <w:rPr>
+                <w:color w:val="000000" w:themeColor="text1"/>
+                <w:szCs w:val="28"/>
+              </w:rPr>
+            </w:pPr>
+          </w:p>
+        </w:tc>
+        <w:tc>
+          <w:tcPr>
+            <w:tcW w:w="1843" w:type="dxa"/>
+            <w:vMerge/>
+            <w:vAlign w:val="center"/>
+          </w:tcPr>
+          <w:p>
+            <w:pPr>
+              <w:spacing w:line="360" w:lineRule="auto"/>
+              <w:jc w:val="center"/>
+              <w:rPr>
+                <w:color w:val="000000" w:themeColor="text1"/>
+                <w:szCs w:val="28"/>
+              </w:rPr>
+            </w:pPr>
+          </w:p>
+        </w:tc>
+        <w:tc>
+          <w:tcPr>
+            <w:tcW w:w="2835" w:type="dxa"/>
+          </w:tcPr>
+          <w:p>
+            <w:pPr>
+              <w:spacing w:line="360" w:lineRule="auto"/>
+              <w:rPr>
+                <w:color w:val="000000" w:themeColor="text1"/>
+                <w:szCs w:val="28"/>
+              </w:rPr>
+            </w:pPr>
+            <w:r>
+              <w:rPr>
+                <w:color w:val="000000" w:themeColor="text1"/>
+                <w:szCs w:val="28"/>
+              </w:rPr>
+              <w:t>Получить кадастровый паспорт</w:t>
+            </w:r>
+          </w:p>
+        </w:tc>
+        <w:tc>
+          <w:tcPr>
+            <w:tcW w:w="1984" w:type="dxa"/>
+          </w:tcPr>
+          <w:p>
+            <w:pPr>
+              <w:spacing w:line="360" w:lineRule="auto"/>
+              <w:rPr>
+                <w:color w:val="000000" w:themeColor="text1"/>
+                <w:szCs w:val="28"/>
+              </w:rPr>
+            </w:pPr>
+            <w:r>
+              <w:rPr>
+                <w:color w:val="000000" w:themeColor="text1"/>
+                <w:szCs w:val="28"/>
+              </w:rPr>
+              <w:t>Росреестр</w:t>
+            </w:r>
+          </w:p>
+        </w:tc>
+        <w:tc>
+          <w:tcPr>
+            <w:tcW w:w="2268" w:type="dxa"/>
+          </w:tcPr>
+          <w:p>
+            <w:pPr>
+              <w:spacing w:line="360" w:lineRule="auto"/>
+              <w:rPr>
+                <w:color w:val="000000" w:themeColor="text1"/>
+                <w:szCs w:val="28"/>
+              </w:rPr>
+            </w:pPr>
+            <w:r>
+              <w:rPr>
+                <w:color w:val="000000" w:themeColor="text1"/>
+                <w:szCs w:val="28"/>
+              </w:rPr>
+              <w:t>Кадастровый паспорт</w:t>
+            </w:r>
+          </w:p>
+        </w:tc>
+      </w:tr>
+      <w:tr>
+        <w:tc>
+          <w:tcPr>
+            <w:tcW w:w="1135" w:type="dxa"/>
+            <w:vMerge/>
+            <w:vAlign w:val="center"/>
+          </w:tcPr>
+          <w:p>
+            <w:pPr>
+              <w:spacing w:line="360" w:lineRule="auto"/>
+              <w:jc w:val="center"/>
+              <w:rPr>
+                <w:color w:val="000000" w:themeColor="text1"/>
+                <w:szCs w:val="28"/>
+              </w:rPr>
+            </w:pPr>
+          </w:p>
+        </w:tc>
+        <w:tc>
+          <w:tcPr>
+            <w:tcW w:w="1843" w:type="dxa"/>
+            <w:vMerge/>
+            <w:vAlign w:val="center"/>
+          </w:tcPr>
+          <w:p>
+            <w:pPr>
+              <w:spacing w:line="360" w:lineRule="auto"/>
+              <w:jc w:val="center"/>
+              <w:rPr>
+                <w:color w:val="000000" w:themeColor="text1"/>
+                <w:szCs w:val="28"/>
+              </w:rPr>
+            </w:pPr>
+          </w:p>
+        </w:tc>
+        <w:tc>
+          <w:tcPr>
+            <w:tcW w:w="2835" w:type="dxa"/>
+          </w:tcPr>
+          <w:p>
+            <w:pPr>
+              <w:spacing w:line="360" w:lineRule="auto"/>
+              <w:rPr>
+                <w:color w:val="000000" w:themeColor="text1"/>
+                <w:szCs w:val="28"/>
+              </w:rPr>
+            </w:pPr>
+            <w:r>
+              <w:rPr>
+                <w:color w:val="000000" w:themeColor="text1"/>
+                <w:szCs w:val="28"/>
+              </w:rPr>
+              <w:t>Выдать документ</w:t>
+            </w:r>
+          </w:p>
+        </w:tc>
+        <w:tc>
+          <w:tcPr>
+            <w:tcW w:w="1984" w:type="dxa"/>
+          </w:tcPr>
+          <w:p>
+            <w:pPr>
+              <w:spacing w:line="360" w:lineRule="auto"/>
+              <w:rPr>
+                <w:color w:val="000000" w:themeColor="text1"/>
+                <w:szCs w:val="28"/>
+              </w:rPr>
+            </w:pPr>
+            <w:r>
+              <w:rPr>
+                <w:color w:val="000000" w:themeColor="text1"/>
+                <w:szCs w:val="28"/>
+              </w:rPr>
+              <w:t>Сотрудник БТИ</w:t>
+            </w:r>
+          </w:p>
+        </w:tc>
+        <w:tc>
+          <w:tcPr>
+            <w:tcW w:w="2268" w:type="dxa"/>
+          </w:tcPr>
+          <w:p>
+            <w:pPr>
+              <w:spacing w:line="360" w:lineRule="auto"/>
+              <w:rPr>
+                <w:color w:val="000000" w:themeColor="text1"/>
+                <w:szCs w:val="28"/>
+              </w:rPr>
+            </w:pPr>
+            <w:r>
+              <w:rPr>
+                <w:color w:val="000000" w:themeColor="text1"/>
+                <w:szCs w:val="28"/>
+              </w:rPr>
+              <w:t>документ</w:t>
+            </w:r>
+          </w:p>
+        </w:tc>
+      </w:tr>
+      <w:tr>
+        <w:tc>
+          <w:tcPr>
+            <w:tcW w:w="1135" w:type="dxa"/>
+            <w:vAlign w:val="center"/>
+          </w:tcPr>
+          <w:p>
+            <w:pPr>
+              <w:spacing w:line="360" w:lineRule="auto"/>
+              <w:jc w:val="center"/>
+              <w:rPr>
+                <w:color w:val="000000" w:themeColor="text1"/>
+                <w:szCs w:val="28"/>
+              </w:rPr>
+            </w:pPr>
+            <w:r>
+              <w:rPr>
+                <w:color w:val="000000" w:themeColor="text1"/>
+                <w:szCs w:val="28"/>
+              </w:rPr>
+              <w:t>3</w:t>
+            </w:r>
+          </w:p>
+        </w:tc>
+        <w:tc>
+          <w:tcPr>
+            <w:tcW w:w="1843" w:type="dxa"/>
+            <w:vAlign w:val="center"/>
+          </w:tcPr>
+          <w:p>
+            <w:pPr>
+              <w:spacing w:line="360" w:lineRule="auto"/>
+              <w:jc w:val="center"/>
+              <w:rPr>
+                <w:color w:val="000000" w:themeColor="text1"/>
+                <w:szCs w:val="28"/>
+              </w:rPr>
+            </w:pPr>
+            <w:r>
+              <w:rPr>
+                <w:color w:val="000000" w:themeColor="text1"/>
+                <w:szCs w:val="28"/>
+              </w:rPr>
+              <w:t>Выдать документ</w:t>
+            </w:r>
+          </w:p>
+        </w:tc>
+        <w:tc>
+          <w:tcPr>
+            <w:tcW w:w="2835" w:type="dxa"/>
+          </w:tcPr>
+          <w:p>
+            <w:pPr>
+              <w:spacing w:line="360" w:lineRule="auto"/>
+              <w:rPr>
+                <w:color w:val="000000" w:themeColor="text1"/>
+                <w:szCs w:val="28"/>
+              </w:rPr>
+            </w:pPr>
+            <w:r>
+              <w:rPr>
+                <w:color w:val="000000" w:themeColor="text1"/>
+                <w:szCs w:val="28"/>
+              </w:rPr>
+              <w:t>Выдать документ</w:t>
+            </w:r>
+          </w:p>
+        </w:tc>
+        <w:tc>
+          <w:tcPr>
+            <w:tcW w:w="1984" w:type="dxa"/>
+          </w:tcPr>
+          <w:p>
+            <w:pPr>
+              <w:spacing w:line="360" w:lineRule="auto"/>
+              <w:rPr>
+                <w:color w:val="000000" w:themeColor="text1"/>
+                <w:szCs w:val="28"/>
+              </w:rPr>
+            </w:pPr>
+            <w:r>
+              <w:rPr>
+                <w:color w:val="000000" w:themeColor="text1"/>
+                <w:szCs w:val="28"/>
+              </w:rPr>
+              <w:t>Сотрудник БТИ</w:t>
+            </w:r>
+          </w:p>
+        </w:tc>
+        <w:tc>
+          <w:tcPr>
+            <w:tcW w:w="2268" w:type="dxa"/>
+          </w:tcPr>
+          <w:p>
+            <w:pPr>
+              <w:spacing w:line="360" w:lineRule="auto"/>
+              <w:rPr>
+                <w:color w:val="000000" w:themeColor="text1"/>
+                <w:szCs w:val="28"/>
+              </w:rPr>
+            </w:pPr>
+            <w:r>
+              <w:rPr>
+                <w:color w:val="000000" w:themeColor="text1"/>
+                <w:szCs w:val="28"/>
+              </w:rPr>
+              <w:t>Технический план</w:t>
+            </w:r>
+            <w:r>
+              <w:rPr>
+                <w:color w:val="000000" w:themeColor="text1"/>
+                <w:szCs w:val="28"/>
+              </w:rPr>
+              <w:t xml:space="preserve">/ </w:t>
+            </w:r>
+            <w:r>
+              <w:rPr>
+                <w:color w:val="000000" w:themeColor="text1"/>
+                <w:szCs w:val="28"/>
+              </w:rPr>
+              <w:t>Кадастровый паспорт</w:t>
+            </w:r>
+          </w:p>
+        </w:tc>
+      </w:tr>
+    </w:tbl>
+    <w:p>
+      <w:pPr>
+        <w:pStyle w:val="a3"/>
+        <w:numPr>
+          <w:ilvl w:val="0"/>
+          <w:numId w:val="2"/>
+        </w:numPr>
+        <w:spacing w:before="120" w:after="240"/>
+        <w:ind w:left="0" w:firstLine="414"/>
+        <w:rPr>
+          <w:color w:val="000000" w:themeColor="text1"/>
+          <w:sz w:val="28"/>
+          <w:szCs w:val="28"/>
+        </w:rPr>
+      </w:pPr>
+      <w:r>
+        <w:rPr>
+          <w:color w:val="000000" w:themeColor="text1"/>
+          <w:sz w:val="28"/>
+          <w:szCs w:val="28"/>
+        </w:rPr>
+        <w:t xml:space="preserve">ИССЛЕДОВАЛИ ДОСТУПНЫЙ ФУНКЦИОНАЛ СИСТЕМЫ МОДЕЛИРОВАНИЯ И АНАЛИЗА БИЗНЕС-ПРОЦЕССОВ </w:t>
+      </w:r>
+      <w:r>
+        <w:rPr>
+          <w:color w:val="000000" w:themeColor="text1"/>
+          <w:sz w:val="28"/>
+          <w:szCs w:val="28"/>
+          <w:lang w:val="en-US"/>
+        </w:rPr>
+        <w:t>MICROSOFT</w:t>
+      </w:r>
+      <w:r>
+        <w:rPr>
+          <w:color w:val="000000" w:themeColor="text1"/>
+          <w:sz w:val="28"/>
+          <w:szCs w:val="28"/>
+        </w:rPr>
+        <w:t xml:space="preserve"> </w:t>
+      </w:r>
+      <w:r>
+        <w:rPr>
+          <w:color w:val="000000" w:themeColor="text1"/>
+          <w:sz w:val="28"/>
+          <w:szCs w:val="28"/>
+          <w:lang w:val="en-US"/>
+        </w:rPr>
+        <w:t>VISIO</w:t>
+      </w:r>
+    </w:p>
+    <w:p>
+      <w:pPr>
+        <w:pStyle w:val="a3"/>
+        <w:spacing w:line="360" w:lineRule="auto"/>
+        <w:ind w:left="0" w:firstLine="567"/>
+        <w:rPr>
+          <w:color w:val="000000" w:themeColor="text1"/>
+          <w:sz w:val="28"/>
+          <w:szCs w:val="28"/>
+        </w:rPr>
+      </w:pPr>
+      <w:r>
+        <w:rPr>
+          <w:color w:val="000000" w:themeColor="text1"/>
+          <w:sz w:val="28"/>
+          <w:szCs w:val="28"/>
+        </w:rPr>
+        <w:t xml:space="preserve">На данном этапе произведен анализ возможностей программы </w:t>
+      </w:r>
+      <w:r>
+        <w:rPr>
+          <w:color w:val="000000" w:themeColor="text1"/>
+          <w:sz w:val="28"/>
+          <w:szCs w:val="28"/>
+          <w:lang w:val="en-US"/>
+        </w:rPr>
+        <w:t>Visio</w:t>
+      </w:r>
+      <w:r>
+        <w:rPr>
+          <w:color w:val="000000" w:themeColor="text1"/>
+          <w:sz w:val="28"/>
+          <w:szCs w:val="28"/>
+        </w:rPr>
+        <w:t xml:space="preserve"> </w:t>
+      </w:r>
+      <w:r>
+        <w:rPr>
+          <w:color w:val="000000" w:themeColor="text1"/>
+          <w:sz w:val="28"/>
+          <w:szCs w:val="28"/>
+        </w:rPr>
+        <w:t xml:space="preserve">для построения бизнес моделей. В программе достаточно много разнообразных бизнес моделей в разных нотациях. </w:t>
+      </w:r>
+      <w:r>
+        <w:rPr>
+          <w:color w:val="000000" w:themeColor="text1"/>
+          <w:sz w:val="28"/>
+          <w:szCs w:val="28"/>
+          <w:lang w:val="en-US"/>
+        </w:rPr>
+        <w:t>Visio</w:t>
+      </w:r>
+      <w:r>
+        <w:rPr>
+          <w:color w:val="000000" w:themeColor="text1"/>
+          <w:sz w:val="28"/>
+          <w:szCs w:val="28"/>
+        </w:rPr>
+        <w:t xml:space="preserve"> была выбрана, так как не были найдены бесплатные или условно доступные аналоги программы </w:t>
+      </w:r>
+      <w:r>
+        <w:rPr>
+          <w:color w:val="000000" w:themeColor="text1"/>
+          <w:sz w:val="28"/>
+          <w:szCs w:val="28"/>
+          <w:lang w:val="en-US"/>
+        </w:rPr>
+        <w:t>CA</w:t>
+      </w:r>
+      <w:r>
+        <w:rPr>
+          <w:color w:val="000000" w:themeColor="text1"/>
+          <w:sz w:val="28"/>
+          <w:szCs w:val="28"/>
+        </w:rPr>
+        <w:t xml:space="preserve"> </w:t>
+      </w:r>
+      <w:r>
+        <w:rPr>
+          <w:color w:val="000000" w:themeColor="text1"/>
+          <w:sz w:val="28"/>
+          <w:szCs w:val="28"/>
+          <w:lang w:val="en-US"/>
+        </w:rPr>
+        <w:t>BPwin</w:t>
+      </w:r>
+      <w:r>
+        <w:rPr>
+          <w:color w:val="000000" w:themeColor="text1"/>
+          <w:sz w:val="28"/>
+          <w:szCs w:val="28"/>
+        </w:rPr>
+        <w:t>.</w:t>
+      </w:r>
+    </w:p>
+    <w:p>
+      <w:pPr>
+        <w:pStyle w:val="a3"/>
+        <w:spacing w:line="360" w:lineRule="auto"/>
+        <w:ind w:left="0"/>
+        <w:jc w:val="center"/>
+        <w:rPr>
+          <w:color w:val="000000" w:themeColor="text1"/>
+          <w:sz w:val="28"/>
+          <w:szCs w:val="28"/>
+        </w:rPr>
+      </w:pPr>
+      <w:r>
+        <w:rPr>
+          <w:noProof/>
+          <w:color w:val="000000" w:themeColor="text1"/>
+          <w:sz w:val="28"/>
+          <w:szCs w:val="28"/>
+          <w:lang w:val="uk-UA" w:eastAsia="uk-UA"/>
+        </w:rPr>
+        <w:lastRenderedPageBreak/>
+        <w:drawing>
+          <wp:inline distT="0" distB="0" distL="0" distR="0" wp14:anchorId="442BC848" wp14:editId="5EAF4F24">
+            <wp:extent cx="3852816" cy="4142344"/>
+            <wp:effectExtent l="0" t="0" r="0" b="0"/>
+            <wp:docPr id="2" name="Рисунок 2"/>
+            <wp:cNvGraphicFramePr>
+              <a:graphicFrameLocks xmlns:a="http://schemas.openxmlformats.org/drawingml/2006/main" noChangeAspect="1"/>
+            </wp:cNvGraphicFramePr>
+            <a:graphic xmlns:a="http://schemas.openxmlformats.org/drawingml/2006/main">
+              <a:graphicData uri="http://schemas.openxmlformats.org/drawingml/2006/picture">
+                <pic:pic xmlns:pic="http://schemas.openxmlformats.org/drawingml/2006/picture">
+                  <pic:nvPicPr>
+                    <pic:cNvPr id="0" name="lab6tree.jpg"/>
+                    <pic:cNvPicPr/>
+                  </pic:nvPicPr>
+                  <pic:blipFill>
+                    <a:blip r:embed="rId7">
+                      <a:extLst>
+                        <a:ext uri="{28A0092B-C50C-407E-A947-70E740481C1C}">
+                          <a14:useLocalDpi xmlns:a14="http://schemas.microsoft.com/office/drawing/2010/main" val="0"/>
+                        </a:ext>
+                      </a:extLst>
+                    </a:blip>
+                    <a:stretch>
+                      <a:fillRect/>
+                    </a:stretch>
+                  </pic:blipFill>
+                  <pic:spPr>
+                    <a:xfrm>
+                      <a:off x="0" y="0"/>
+                      <a:ext cx="3850758" cy="4140131"/>
+                    </a:xfrm>
+                    <a:prstGeom prst="rect">
+                      <a:avLst/>
+                    </a:prstGeom>
+                  </pic:spPr>
+                </pic:pic>
+              </a:graphicData>
+            </a:graphic>
+          </wp:inline>
+        </w:drawing>
+      </w:r>
+    </w:p>
+    <w:p>
+      <w:pPr>
+        <w:pStyle w:val="a3"/>
+        <w:spacing w:line="360" w:lineRule="auto"/>
+        <w:ind w:left="0"/>
+        <w:jc w:val="center"/>
+        <w:rPr>
+          <w:color w:val="000000" w:themeColor="text1"/>
+          <w:sz w:val="28"/>
+          <w:szCs w:val="28"/>
+        </w:rPr>
+      </w:pPr>
+      <w:r>
+        <w:rPr>
+          <w:color w:val="000000" w:themeColor="text1"/>
+          <w:sz w:val="28"/>
+          <w:szCs w:val="28"/>
+        </w:rPr>
+        <w:t xml:space="preserve">Рисунок 2 – </w:t>
+      </w:r>
+      <w:r>
+        <w:rPr>
+          <w:color w:val="000000" w:themeColor="text1"/>
+          <w:sz w:val="28"/>
+          <w:szCs w:val="28"/>
+          <w:lang w:val="en-US"/>
+        </w:rPr>
+        <w:t>BPMN</w:t>
+      </w:r>
+      <w:r>
+        <w:rPr>
+          <w:color w:val="000000" w:themeColor="text1"/>
+          <w:sz w:val="28"/>
+          <w:szCs w:val="28"/>
+        </w:rPr>
+        <w:t>-диаграмма, построенная по дереву задач</w:t>
+      </w:r>
+    </w:p>
+    <w:p>
+      <w:pPr>
+        <w:pStyle w:val="a3"/>
+        <w:spacing w:line="360" w:lineRule="auto"/>
+        <w:ind w:left="0"/>
+        <w:jc w:val="center"/>
         <w:rPr>
           <w:color w:val="000000" w:themeColor="text1"/>
           <w:sz w:val="28"/>
@@ -246,18 +1644,234 @@
           <w:sz w:val="28"/>
           <w:szCs w:val="28"/>
         </w:rPr>
-        <w:t>ВЫВ</w:t>
+        <w:t>ВЫВОДЫ</w:t>
+      </w:r>
+    </w:p>
+    <w:p>
+      <w:pPr>
+        <w:pStyle w:val="a3"/>
+        <w:spacing w:line="360" w:lineRule="auto"/>
+        <w:ind w:left="0" w:firstLine="567"/>
+        <w:rPr>
+          <w:color w:val="000000" w:themeColor="text1"/>
+          <w:sz w:val="28"/>
+          <w:szCs w:val="28"/>
+        </w:rPr>
+      </w:pPr>
+      <w:r>
+        <w:rPr>
+          <w:color w:val="000000" w:themeColor="text1"/>
+          <w:sz w:val="28"/>
+          <w:szCs w:val="28"/>
+        </w:rPr>
+        <w:t>В ходе выполнения лабораторной работы</w:t>
+      </w:r>
+      <w:r>
+        <w:rPr>
+          <w:color w:val="000000" w:themeColor="text1"/>
+          <w:sz w:val="28"/>
+          <w:szCs w:val="28"/>
+        </w:rPr>
+        <w:t xml:space="preserve"> были</w:t>
+      </w:r>
+      <w:r>
+        <w:rPr>
+          <w:color w:val="000000" w:themeColor="text1"/>
+          <w:sz w:val="28"/>
+          <w:szCs w:val="28"/>
+        </w:rPr>
+        <w:t xml:space="preserve"> </w:t>
+      </w:r>
+      <w:r>
+        <w:rPr>
+          <w:color w:val="000000" w:themeColor="text1"/>
+          <w:sz w:val="28"/>
+          <w:szCs w:val="28"/>
+        </w:rPr>
+        <w:t>изучены</w:t>
+      </w:r>
+      <w:r>
+        <w:rPr>
+          <w:color w:val="000000" w:themeColor="text1"/>
+          <w:sz w:val="28"/>
+          <w:szCs w:val="28"/>
+        </w:rPr>
+        <w:t xml:space="preserve"> общие положения о функциональном моделировании процессов, о</w:t>
+      </w:r>
+      <w:r>
+        <w:rPr>
+          <w:color w:val="000000" w:themeColor="text1"/>
+          <w:sz w:val="28"/>
+          <w:szCs w:val="28"/>
+        </w:rPr>
+        <w:t>риентированном на потоки данных;</w:t>
+      </w:r>
+      <w:r>
+        <w:rPr>
+          <w:color w:val="000000" w:themeColor="text1"/>
+          <w:sz w:val="28"/>
+          <w:szCs w:val="28"/>
+        </w:rPr>
+        <w:t xml:space="preserve"> </w:t>
+      </w:r>
+      <w:r>
+        <w:rPr>
+          <w:color w:val="000000" w:themeColor="text1"/>
+          <w:sz w:val="28"/>
+          <w:szCs w:val="28"/>
+        </w:rPr>
+        <w:t>п</w:t>
+      </w:r>
+      <w:r>
+        <w:rPr>
+          <w:color w:val="000000" w:themeColor="text1"/>
+          <w:sz w:val="28"/>
+          <w:szCs w:val="28"/>
+        </w:rPr>
+        <w:t>остро</w:t>
+      </w:r>
+      <w:r>
+        <w:rPr>
+          <w:color w:val="000000" w:themeColor="text1"/>
+          <w:sz w:val="28"/>
+          <w:szCs w:val="28"/>
+        </w:rPr>
+        <w:t>ены</w:t>
+      </w:r>
+      <w:r>
+        <w:rPr>
+          <w:color w:val="000000" w:themeColor="text1"/>
+          <w:sz w:val="28"/>
+          <w:szCs w:val="28"/>
+        </w:rPr>
+        <w:t xml:space="preserve"> диаграмм</w:t>
+      </w:r>
+      <w:r>
+        <w:rPr>
+          <w:color w:val="000000" w:themeColor="text1"/>
+          <w:sz w:val="28"/>
+          <w:szCs w:val="28"/>
+        </w:rPr>
+        <w:t>ы</w:t>
+      </w:r>
+      <w:r>
+        <w:rPr>
+          <w:color w:val="000000" w:themeColor="text1"/>
+          <w:sz w:val="28"/>
+          <w:szCs w:val="28"/>
+        </w:rPr>
+        <w:t xml:space="preserve"> бизнес-процессов в нотации BPMN</w:t>
+      </w:r>
+      <w:r>
+        <w:rPr>
+          <w:color w:val="000000" w:themeColor="text1"/>
+          <w:sz w:val="28"/>
+          <w:szCs w:val="28"/>
+        </w:rPr>
+        <w:t>;</w:t>
+      </w:r>
+      <w:r>
+        <w:rPr>
+          <w:color w:val="000000" w:themeColor="text1"/>
+          <w:sz w:val="28"/>
+          <w:szCs w:val="28"/>
+        </w:rPr>
+        <w:t xml:space="preserve"> </w:t>
+      </w:r>
+      <w:r>
+        <w:rPr>
+          <w:color w:val="000000" w:themeColor="text1"/>
+          <w:sz w:val="28"/>
+          <w:szCs w:val="28"/>
+        </w:rPr>
+        <w:t>использована</w:t>
+      </w:r>
+      <w:r>
+        <w:rPr>
+          <w:color w:val="000000" w:themeColor="text1"/>
+          <w:sz w:val="28"/>
+          <w:szCs w:val="28"/>
+        </w:rPr>
+        <w:t xml:space="preserve"> Microsoft Visio для построения диаграмм</w:t>
+      </w:r>
+      <w:r>
+        <w:rPr>
+          <w:color w:val="000000" w:themeColor="text1"/>
+          <w:sz w:val="28"/>
+          <w:szCs w:val="28"/>
+        </w:rPr>
+        <w:t>. В результате выполнения лабораторной работы были получены:</w:t>
+      </w:r>
+    </w:p>
+    <w:p>
+      <w:pPr>
+        <w:pStyle w:val="a3"/>
+        <w:numPr>
+          <w:ilvl w:val="0"/>
+          <w:numId w:val="3"/>
+        </w:numPr>
+        <w:spacing w:line="360" w:lineRule="auto"/>
+        <w:ind w:left="0" w:firstLine="567"/>
+        <w:rPr>
+          <w:color w:val="000000" w:themeColor="text1"/>
+          <w:sz w:val="28"/>
+          <w:szCs w:val="28"/>
+        </w:rPr>
+      </w:pPr>
+      <w:r>
+        <w:rPr>
+          <w:color w:val="000000" w:themeColor="text1"/>
+          <w:sz w:val="28"/>
+          <w:szCs w:val="28"/>
+        </w:rPr>
+        <w:t>Дерево задач, состоящее из 3 основных задач;</w:t>
+      </w:r>
+    </w:p>
+    <w:p>
+      <w:pPr>
+        <w:pStyle w:val="a3"/>
+        <w:numPr>
+          <w:ilvl w:val="0"/>
+          <w:numId w:val="3"/>
+        </w:numPr>
+        <w:spacing w:line="360" w:lineRule="auto"/>
+        <w:ind w:left="0" w:firstLine="567"/>
+        <w:rPr>
+          <w:color w:val="000000" w:themeColor="text1"/>
+          <w:sz w:val="28"/>
+          <w:szCs w:val="28"/>
+        </w:rPr>
+      </w:pPr>
+      <w:r>
+        <w:rPr>
+          <w:color w:val="000000" w:themeColor="text1"/>
+          <w:sz w:val="28"/>
+          <w:szCs w:val="28"/>
+        </w:rPr>
+        <w:t>Бизнес-модель, ориентированная на потоки данных и действий, построенная по дереву задач.</w:t>
+      </w:r>
+    </w:p>
+    <w:p>
+      <w:pPr>
+        <w:pStyle w:val="a3"/>
+        <w:spacing w:line="360" w:lineRule="auto"/>
+        <w:ind w:left="0" w:firstLine="567"/>
+        <w:rPr>
+          <w:color w:val="000000" w:themeColor="text1"/>
+          <w:sz w:val="28"/>
+          <w:szCs w:val="28"/>
+        </w:rPr>
+      </w:pPr>
+      <w:r>
+        <w:rPr>
+          <w:color w:val="000000" w:themeColor="text1"/>
+          <w:sz w:val="28"/>
+          <w:szCs w:val="28"/>
+        </w:rPr>
+        <w:t>На бизнес-модели хорошо видно, что результаты предыдущих задач, являются входами для следующих задач. Это обусловлено как предметной областью так и представленным нами способом автоматизации деятельности предприятия.</w:t>
       </w:r>
       <w:bookmarkStart w:id="0" w:name="_GoBack"/>
       <w:bookmarkEnd w:id="0"/>
-      <w:r>
-        <w:rPr>
-          <w:color w:val="000000" w:themeColor="text1"/>
-          <w:sz w:val="28"/>
-          <w:szCs w:val="28"/>
-        </w:rPr>
-        <w:t>ОДЫ</w:t>
-      </w:r>
     </w:p>
     <w:sectPr>
       <w:pgSz w:w="11906" w:h="16838"/>
@@ -272,6 +1886,95 @@
 <file path=word/numbering.xml><?xml version="1.0" encoding="utf-8"?>
 <w:numbering xmlns:wpc="http://schemas.microsoft.com/office/word/2010/wordprocessingCanvas" xmlns:mc="http://schemas.openxmlformats.org/markup-compatibility/2006" xmlns:o="urn:schemas-microsoft-com:office:office" xmlns:r="http://schemas.openxmlformats.org/officeDocument/2006/relationships" xmlns:m="http://schemas.openxmlformats.org/officeDocument/2006/math" xmlns:v="urn:schemas-microsoft-com:vml" xmlns:wp14="http://schemas.microsoft.com/office/word/2010/wordprocessingDrawing" xmlns:wp="http://schemas.openxmlformats.org/drawingml/2006/wordprocessingDrawing" xmlns:w10="urn:schemas-microsoft-com:office:word" xmlns:w="http://schemas.openxmlformats.org/wordprocessingml/2006/main" xmlns:w14="http://schemas.microsoft.com/office/word/2010/wordml" xmlns:wpg="http://schemas.microsoft.com/office/word/2010/wordprocessingGroup" xmlns:wpi="http://schemas.microsoft.com/office/word/2010/wordprocessingInk" xmlns:wne="http://schemas.microsoft.com/office/word/2006/wordml" xmlns:wps="http://schemas.microsoft.com/office/word/2010/wordprocessingShape" mc:Ignorable="w14 wp14">
   <w:abstractNum w:abstractNumId="0">
+    <w:nsid w:val="0724192C"/>
+    <w:multiLevelType w:val="hybridMultilevel"/>
+    <w:tmpl w:val="31F60334"/>
+    <w:lvl w:ilvl="0" w:tplc="0422000F">
+      <w:start w:val="1"/>
+      <w:numFmt w:val="decimal"/>
+      <w:lvlText w:val="%1."/>
+      <w:lvlJc w:val="left"/>
+      <w:pPr>
+        <w:ind w:left="720" w:hanging="360"/>
+      </w:pPr>
+      <w:rPr>
+        <w:rFonts w:hint="default"/>
+      </w:rPr>
+    </w:lvl>
+    <w:lvl w:ilvl="1" w:tplc="04220019" w:tentative="1">
+      <w:start w:val="1"/>
+      <w:numFmt w:val="lowerLetter"/>
+      <w:lvlText w:val="%2."/>
+      <w:lvlJc w:val="left"/>
+      <w:pPr>
+        <w:ind w:left="1440" w:hanging="360"/>
+      </w:pPr>
+    </w:lvl>
+    <w:lvl w:ilvl="2" w:tplc="0422001B" w:tentative="1">
+      <w:start w:val="1"/>
+      <w:numFmt w:val="lowerRoman"/>
+      <w:lvlText w:val="%3."/>
+      <w:lvlJc w:val="right"/>
+      <w:pPr>
+        <w:ind w:left="2160" w:hanging="180"/>
+      </w:pPr>
+    </w:lvl>
+    <w:lvl w:ilvl="3" w:tplc="0422000F" w:tentative="1">
+      <w:start w:val="1"/>
+      <w:numFmt w:val="decimal"/>
+      <w:lvlText w:val="%4."/>
+      <w:lvlJc w:val="left"/>
+      <w:pPr>
+        <w:ind w:left="2880" w:hanging="360"/>
+      </w:pPr>
+    </w:lvl>
+    <w:lvl w:ilvl="4" w:tplc="04220019" w:tentative="1">
+      <w:start w:val="1"/>
+      <w:numFmt w:val="lowerLetter"/>
+      <w:lvlText w:val="%5."/>
+      <w:lvlJc w:val="left"/>
+      <w:pPr>
+        <w:ind w:left="3600" w:hanging="360"/>
+      </w:pPr>
+    </w:lvl>
+    <w:lvl w:ilvl="5" w:tplc="0422001B" w:tentative="1">
+      <w:start w:val="1"/>
+      <w:numFmt w:val="lowerRoman"/>
+      <w:lvlText w:val="%6."/>
+      <w:lvlJc w:val="right"/>
+      <w:pPr>
+        <w:ind w:left="4320" w:hanging="180"/>
+      </w:pPr>
+    </w:lvl>
+    <w:lvl w:ilvl="6" w:tplc="0422000F" w:tentative="1">
+      <w:start w:val="1"/>
+      <w:numFmt w:val="decimal"/>
+      <w:lvlText w:val="%7."/>
+      <w:lvlJc w:val="left"/>
+      <w:pPr>
+        <w:ind w:left="5040" w:hanging="360"/>
+      </w:pPr>
+    </w:lvl>
+    <w:lvl w:ilvl="7" w:tplc="04220019" w:tentative="1">
+      <w:start w:val="1"/>
+      <w:numFmt w:val="lowerLetter"/>
+      <w:lvlText w:val="%8."/>
+      <w:lvlJc w:val="left"/>
+      <w:pPr>
+        <w:ind w:left="5760" w:hanging="360"/>
+      </w:pPr>
+    </w:lvl>
+    <w:lvl w:ilvl="8" w:tplc="0422001B" w:tentative="1">
+      <w:start w:val="1"/>
+      <w:numFmt w:val="lowerRoman"/>
+      <w:lvlText w:val="%9."/>
+      <w:lvlJc w:val="right"/>
+      <w:pPr>
+        <w:ind w:left="6480" w:hanging="180"/>
+      </w:pPr>
+    </w:lvl>
+  </w:abstractNum>
+  <w:abstractNum w:abstractNumId="1">
     <w:nsid w:val="1E2948A1"/>
     <w:multiLevelType w:val="hybridMultilevel"/>
     <w:tmpl w:val="FA84670C"/>
@@ -384,8 +2087,127 @@
       </w:rPr>
     </w:lvl>
   </w:abstractNum>
+  <w:abstractNum w:abstractNumId="2">
+    <w:nsid w:val="4BA3658A"/>
+    <w:multiLevelType w:val="hybridMultilevel"/>
+    <w:tmpl w:val="5B4E2234"/>
+    <w:lvl w:ilvl="0" w:tplc="04220001">
+      <w:start w:val="1"/>
+      <w:numFmt w:val="bullet"/>
+      <w:lvlText w:val=""/>
+      <w:lvlJc w:val="left"/>
+      <w:pPr>
+        <w:ind w:left="1287" w:hanging="360"/>
+      </w:pPr>
+      <w:rPr>
+        <w:rFonts w:ascii="Symbol" w:hAnsi="Symbol" w:hint="default"/>
+      </w:rPr>
+    </w:lvl>
+    <w:lvl w:ilvl="1" w:tplc="04220003" w:tentative="1">
+      <w:start w:val="1"/>
+      <w:numFmt w:val="bullet"/>
+      <w:lvlText w:val="o"/>
+      <w:lvlJc w:val="left"/>
+      <w:pPr>
+        <w:ind w:left="2007" w:hanging="360"/>
+      </w:pPr>
+      <w:rPr>
+        <w:rFonts w:ascii="Courier New" w:hAnsi="Courier New" w:cs="Courier New" w:hint="default"/>
+      </w:rPr>
+    </w:lvl>
+    <w:lvl w:ilvl="2" w:tplc="04220005" w:tentative="1">
+      <w:start w:val="1"/>
+      <w:numFmt w:val="bullet"/>
+      <w:lvlText w:val=""/>
+      <w:lvlJc w:val="left"/>
+      <w:pPr>
+        <w:ind w:left="2727" w:hanging="360"/>
+      </w:pPr>
+      <w:rPr>
+        <w:rFonts w:ascii="Wingdings" w:hAnsi="Wingdings" w:hint="default"/>
+      </w:rPr>
+    </w:lvl>
+    <w:lvl w:ilvl="3" w:tplc="04220001" w:tentative="1">
+      <w:start w:val="1"/>
+      <w:numFmt w:val="bullet"/>
+      <w:lvlText w:val=""/>
+      <w:lvlJc w:val="left"/>
+      <w:pPr>
+        <w:ind w:left="3447" w:hanging="360"/>
+      </w:pPr>
+      <w:rPr>
+        <w:rFonts w:ascii="Symbol" w:hAnsi="Symbol" w:hint="default"/>
+      </w:rPr>
+    </w:lvl>
+    <w:lvl w:ilvl="4" w:tplc="04220003" w:tentative="1">
+      <w:start w:val="1"/>
+      <w:numFmt w:val="bullet"/>
+      <w:lvlText w:val="o"/>
+      <w:lvlJc w:val="left"/>
+      <w:pPr>
+        <w:ind w:left="4167" w:hanging="360"/>
+      </w:pPr>
+      <w:rPr>
+        <w:rFonts w:ascii="Courier New" w:hAnsi="Courier New" w:cs="Courier New" w:hint="default"/>
+      </w:rPr>
+    </w:lvl>
+    <w:lvl w:ilvl="5" w:tplc="04220005" w:tentative="1">
+      <w:start w:val="1"/>
+      <w:numFmt w:val="bullet"/>
+      <w:lvlText w:val=""/>
+      <w:lvlJc w:val="left"/>
+      <w:pPr>
+        <w:ind w:left="4887" w:hanging="360"/>
+      </w:pPr>
+      <w:rPr>
+        <w:rFonts w:ascii="Wingdings" w:hAnsi="Wingdings" w:hint="default"/>
+      </w:rPr>
+    </w:lvl>
+    <w:lvl w:ilvl="6" w:tplc="04220001" w:tentative="1">
+      <w:start w:val="1"/>
+      <w:numFmt w:val="bullet"/>
+      <w:lvlText w:val=""/>
+      <w:lvlJc w:val="left"/>
+      <w:pPr>
+        <w:ind w:left="5607" w:hanging="360"/>
+      </w:pPr>
+      <w:rPr>
+        <w:rFonts w:ascii="Symbol" w:hAnsi="Symbol" w:hint="default"/>
+      </w:rPr>
+    </w:lvl>
+    <w:lvl w:ilvl="7" w:tplc="04220003" w:tentative="1">
+      <w:start w:val="1"/>
+      <w:numFmt w:val="bullet"/>
+      <w:lvlText w:val="o"/>
+      <w:lvlJc w:val="left"/>
+      <w:pPr>
+        <w:ind w:left="6327" w:hanging="360"/>
+      </w:pPr>
+      <w:rPr>
+        <w:rFonts w:ascii="Courier New" w:hAnsi="Courier New" w:cs="Courier New" w:hint="default"/>
+      </w:rPr>
+    </w:lvl>
+    <w:lvl w:ilvl="8" w:tplc="04220005" w:tentative="1">
+      <w:start w:val="1"/>
+      <w:numFmt w:val="bullet"/>
+      <w:lvlText w:val=""/>
+      <w:lvlJc w:val="left"/>
+      <w:pPr>
+        <w:ind w:left="7047" w:hanging="360"/>
+      </w:pPr>
+      <w:rPr>
+        <w:rFonts w:ascii="Wingdings" w:hAnsi="Wingdings" w:hint="default"/>
+      </w:rPr>
+    </w:lvl>
+  </w:abstractNum>
   <w:num w:numId="1">
+    <w:abstractNumId w:val="1"/>
+  </w:num>
+  <w:num w:numId="2">
     <w:abstractNumId w:val="0"/>
+  </w:num>
+  <w:num w:numId="3">
+    <w:abstractNumId w:val="2"/>
   </w:num>
 </w:numbering>
 </file>
@@ -433,7 +2255,7 @@
     <w:lsdException w:name="Subtitle" w:semiHidden="0" w:uiPriority="11" w:unhideWhenUsed="0" w:qFormat="1"/>
     <w:lsdException w:name="Strong" w:semiHidden="0" w:uiPriority="22" w:unhideWhenUsed="0" w:qFormat="1"/>
     <w:lsdException w:name="Emphasis" w:semiHidden="0" w:uiPriority="20" w:unhideWhenUsed="0" w:qFormat="1"/>
-    <w:lsdException w:name="Table Grid" w:semiHidden="0" w:uiPriority="59" w:unhideWhenUsed="0"/>
+    <w:lsdException w:name="Table Grid" w:semiHidden="0" w:uiPriority="39" w:unhideWhenUsed="0"/>
     <w:lsdException w:name="Placeholder Text" w:unhideWhenUsed="0"/>
     <w:lsdException w:name="No Spacing" w:semiHidden="0" w:uiPriority="1" w:unhideWhenUsed="0" w:qFormat="1"/>
     <w:lsdException w:name="Light Shading" w:semiHidden="0" w:uiPriority="60" w:unhideWhenUsed="0"/>
@@ -642,6 +2464,36 @@
       <w:lang w:val="ru-RU" w:eastAsia="ru-RU"/>
     </w:rPr>
   </w:style>
+  <w:style w:type="table" w:styleId="a7">
+    <w:name w:val="Table Grid"/>
+    <w:basedOn w:val="a1"/>
+    <w:uiPriority w:val="39"/>
+    <w:rsid w:val="00203E89"/>
+    <w:pPr>
+      <w:spacing w:after="0" w:line="240" w:lineRule="auto"/>
+    </w:pPr>
+    <w:rPr>
+      <w:rFonts w:eastAsiaTheme="minorHAnsi"/>
+      <w:lang w:val="ru-RU"/>
+    </w:rPr>
+    <w:tblPr>
+      <w:tblInd w:w="0" w:type="dxa"/>
+      <w:tblBorders>
+        <w:top w:val="single" w:sz="4" w:space="0" w:color="auto"/>
+        <w:left w:val="single" w:sz="4" w:space="0" w:color="auto"/>
+        <w:bottom w:val="single" w:sz="4" w:space="0" w:color="auto"/>
+        <w:right w:val="single" w:sz="4" w:space="0" w:color="auto"/>
+        <w:insideH w:val="single" w:sz="4" w:space="0" w:color="auto"/>
+        <w:insideV w:val="single" w:sz="4" w:space="0" w:color="auto"/>
+      </w:tblBorders>
+      <w:tblCellMar>
+        <w:top w:w="0" w:type="dxa"/>
+        <w:left w:w="108" w:type="dxa"/>
+        <w:bottom w:w="0" w:type="dxa"/>
+        <w:right w:w="108" w:type="dxa"/>
+      </w:tblCellMar>
+    </w:tblPr>
+  </w:style>
 </w:styles>
 </file>
 
@@ -688,7 +2540,7 @@
     <w:lsdException w:name="Subtitle" w:semiHidden="0" w:uiPriority="11" w:unhideWhenUsed="0" w:qFormat="1"/>
     <w:lsdException w:name="Strong" w:semiHidden="0" w:uiPriority="22" w:unhideWhenUsed="0" w:qFormat="1"/>
     <w:lsdException w:name="Emphasis" w:semiHidden="0" w:uiPriority="20" w:unhideWhenUsed="0" w:qFormat="1"/>
-    <w:lsdException w:name="Table Grid" w:semiHidden="0" w:uiPriority="59" w:unhideWhenUsed="0"/>
+    <w:lsdException w:name="Table Grid" w:semiHidden="0" w:uiPriority="39" w:unhideWhenUsed="0"/>
     <w:lsdException w:name="Placeholder Text" w:unhideWhenUsed="0"/>
     <w:lsdException w:name="No Spacing" w:semiHidden="0" w:uiPriority="1" w:unhideWhenUsed="0" w:qFormat="1"/>
     <w:lsdException w:name="Light Shading" w:semiHidden="0" w:uiPriority="60" w:unhideWhenUsed="0"/>
@@ -896,6 +2748,36 @@
       <w:szCs w:val="16"/>
       <w:lang w:val="ru-RU" w:eastAsia="ru-RU"/>
     </w:rPr>
+  </w:style>
+  <w:style w:type="table" w:styleId="a7">
+    <w:name w:val="Table Grid"/>
+    <w:basedOn w:val="a1"/>
+    <w:uiPriority w:val="39"/>
+    <w:rsid w:val="00203E89"/>
+    <w:pPr>
+      <w:spacing w:after="0" w:line="240" w:lineRule="auto"/>
+    </w:pPr>
+    <w:rPr>
+      <w:rFonts w:eastAsiaTheme="minorHAnsi"/>
+      <w:lang w:val="ru-RU"/>
+    </w:rPr>
+    <w:tblPr>
+      <w:tblInd w:w="0" w:type="dxa"/>
+      <w:tblBorders>
+        <w:top w:val="single" w:sz="4" w:space="0" w:color="auto"/>
+        <w:left w:val="single" w:sz="4" w:space="0" w:color="auto"/>
+        <w:bottom w:val="single" w:sz="4" w:space="0" w:color="auto"/>
+        <w:right w:val="single" w:sz="4" w:space="0" w:color="auto"/>
+        <w:insideH w:val="single" w:sz="4" w:space="0" w:color="auto"/>
+        <w:insideV w:val="single" w:sz="4" w:space="0" w:color="auto"/>
+      </w:tblBorders>
+      <w:tblCellMar>
+        <w:top w:w="0" w:type="dxa"/>
+        <w:left w:w="108" w:type="dxa"/>
+        <w:bottom w:w="0" w:type="dxa"/>
+        <w:right w:w="108" w:type="dxa"/>
+      </w:tblCellMar>
+    </w:tblPr>
   </w:style>
 </w:styles>
 </file>

--- a/МиСПИСиТ/Лаб6/lab6_mispisit.docx
+++ b/МиСПИСиТ/Лаб6/lab6_mispisit.docx
@@ -1110,6 +1110,7 @@
                 <w:szCs w:val="28"/>
               </w:rPr>
             </w:pPr>
+            <w:proofErr w:type="spellStart"/>
             <w:r>
               <w:rPr>
                 <w:color w:val="000000" w:themeColor="text1"/>
@@ -1117,6 +1118,7 @@
               </w:rPr>
               <w:t>Росреестр</w:t>
             </w:r>
+            <w:proofErr w:type="spellEnd"/>
           </w:p>
         </w:tc>
         <w:tc>
@@ -1346,21 +1348,7 @@
                 <w:color w:val="000000" w:themeColor="text1"/>
                 <w:szCs w:val="28"/>
               </w:rPr>
-              <w:t>Технический план</w:t>
-            </w:r>
-            <w:r>
-              <w:rPr>
-                <w:color w:val="000000" w:themeColor="text1"/>
-                <w:szCs w:val="28"/>
-              </w:rPr>
-              <w:t xml:space="preserve">/ </w:t>
-            </w:r>
-            <w:r>
-              <w:rPr>
-                <w:color w:val="000000" w:themeColor="text1"/>
-                <w:szCs w:val="28"/>
-              </w:rPr>
-              <w:t>Кадастровый паспорт</w:t>
+              <w:t>Технический план/ Кадастровый паспорт</w:t>
             </w:r>
           </w:p>
         </w:tc>
@@ -1460,6 +1448,7 @@
         </w:rPr>
         <w:t xml:space="preserve">для построения бизнес моделей. В программе достаточно много разнообразных бизнес моделей в разных нотациях. </w:t>
       </w:r>
+      <w:proofErr w:type="gramStart"/>
       <w:r>
         <w:rPr>
           <w:color w:val="000000" w:themeColor="text1"/>
@@ -1494,6 +1483,7 @@
         </w:rPr>
         <w:t xml:space="preserve"> </w:t>
       </w:r>
+      <w:proofErr w:type="spellStart"/>
       <w:r>
         <w:rPr>
           <w:color w:val="000000" w:themeColor="text1"/>
@@ -1503,6 +1493,7 @@
         </w:rPr>
         <w:t>BPwin</w:t>
       </w:r>
+      <w:proofErr w:type="spellEnd"/>
       <w:r>
         <w:rPr>
           <w:color w:val="000000" w:themeColor="text1"/>
@@ -1511,6 +1502,7 @@
         </w:rPr>
         <w:t>.</w:t>
       </w:r>
+      <w:proofErr w:type="gramEnd"/>
     </w:p>
     <w:p>
       <w:pPr>
@@ -1534,10 +1526,10 @@
         </w:rPr>
         <w:lastRenderedPageBreak/>
         <w:drawing>
-          <wp:inline distT="0" distB="0" distL="0" distR="0" wp14:anchorId="442BC848" wp14:editId="5EAF4F24">
-            <wp:extent cx="3852816" cy="4142344"/>
-            <wp:effectExtent l="0" t="0" r="0" b="0"/>
-            <wp:docPr id="2" name="Рисунок 2"/>
+          <wp:inline distT="0" distB="0" distL="0" distR="0">
+            <wp:extent cx="3597001" cy="4257675"/>
+            <wp:effectExtent l="0" t="0" r="3810" b="0"/>
+            <wp:docPr id="1" name="Рисунок 1"/>
             <wp:cNvGraphicFramePr>
               <a:graphicFrameLocks xmlns:a="http://schemas.openxmlformats.org/drawingml/2006/main" noChangeAspect="1"/>
             </wp:cNvGraphicFramePr>
@@ -1545,8 +1537,10 @@
               <a:graphicData uri="http://schemas.openxmlformats.org/drawingml/2006/picture">
                 <pic:pic xmlns:pic="http://schemas.openxmlformats.org/drawingml/2006/picture">
                   <pic:nvPicPr>
-                    <pic:cNvPr id="0" name="lab6tree.jpg"/>
-                    <pic:cNvPicPr/>
+                    <pic:cNvPr id="0" name="Picture 1"/>
+                    <pic:cNvPicPr>
+                      <a:picLocks noChangeAspect="1" noChangeArrowheads="1"/>
+                    </pic:cNvPicPr>
                   </pic:nvPicPr>
                   <pic:blipFill>
                     <a:blip r:embed="rId7">
@@ -1556,18 +1550,23 @@
                         </a:ext>
                       </a:extLst>
                     </a:blip>
+                    <a:srcRect/>
                     <a:stretch>
                       <a:fillRect/>
                     </a:stretch>
                   </pic:blipFill>
-                  <pic:spPr>
+                  <pic:spPr bwMode="auto">
                     <a:xfrm>
                       <a:off x="0" y="0"/>
-                      <a:ext cx="3850758" cy="4140131"/>
+                      <a:ext cx="3598026" cy="4258888"/>
                     </a:xfrm>
                     <a:prstGeom prst="rect">
                       <a:avLst/>
                     </a:prstGeom>
+                    <a:noFill/>
+                    <a:ln>
+                      <a:noFill/>
+                    </a:ln>
                   </pic:spPr>
                 </pic:pic>
               </a:graphicData>
@@ -1611,7 +1610,25 @@
           <w:sz w:val="28"/>
           <w:szCs w:val="28"/>
         </w:rPr>
-        <w:t>-диаграмма, построенная по дереву задач</w:t>
+        <w:t xml:space="preserve">-диаграмма, </w:t>
+      </w:r>
+      <w:proofErr w:type="gramStart"/>
+      <w:r>
+        <w:rPr>
+          <w:color w:val="000000" w:themeColor="text1"/>
+          <w:sz w:val="28"/>
+          <w:szCs w:val="28"/>
+        </w:rPr>
+        <w:t>построенная</w:t>
+      </w:r>
+      <w:proofErr w:type="gramEnd"/>
+      <w:r>
+        <w:rPr>
+          <w:color w:val="000000" w:themeColor="text1"/>
+          <w:sz w:val="28"/>
+          <w:szCs w:val="28"/>
+        </w:rPr>
+        <w:t xml:space="preserve"> по дереву задач</w:t>
       </w:r>
     </w:p>
     <w:p>
@@ -1778,6 +1795,7 @@
         </w:rPr>
         <w:t xml:space="preserve"> </w:t>
       </w:r>
+      <w:proofErr w:type="gramStart"/>
       <w:r>
         <w:rPr>
           <w:color w:val="000000" w:themeColor="text1"/>
@@ -1786,13 +1804,50 @@
         </w:rPr>
         <w:t>использована</w:t>
       </w:r>
-      <w:r>
-        <w:rPr>
-          <w:color w:val="000000" w:themeColor="text1"/>
-          <w:sz w:val="28"/>
-          <w:szCs w:val="28"/>
-        </w:rPr>
-        <w:t xml:space="preserve"> Microsoft Visio для построения диаграмм</w:t>
+      <w:proofErr w:type="gramEnd"/>
+      <w:r>
+        <w:rPr>
+          <w:color w:val="000000" w:themeColor="text1"/>
+          <w:sz w:val="28"/>
+          <w:szCs w:val="28"/>
+        </w:rPr>
+        <w:t xml:space="preserve"> </w:t>
+      </w:r>
+      <w:proofErr w:type="spellStart"/>
+      <w:r>
+        <w:rPr>
+          <w:color w:val="000000" w:themeColor="text1"/>
+          <w:sz w:val="28"/>
+          <w:szCs w:val="28"/>
+        </w:rPr>
+        <w:t>Microsoft</w:t>
+      </w:r>
+      <w:proofErr w:type="spellEnd"/>
+      <w:r>
+        <w:rPr>
+          <w:color w:val="000000" w:themeColor="text1"/>
+          <w:sz w:val="28"/>
+          <w:szCs w:val="28"/>
+        </w:rPr>
+        <w:t xml:space="preserve"> </w:t>
+      </w:r>
+      <w:proofErr w:type="spellStart"/>
+      <w:r>
+        <w:rPr>
+          <w:color w:val="000000" w:themeColor="text1"/>
+          <w:sz w:val="28"/>
+          <w:szCs w:val="28"/>
+        </w:rPr>
+        <w:t>Visio</w:t>
+      </w:r>
+      <w:proofErr w:type="spellEnd"/>
+      <w:r>
+        <w:rPr>
+          <w:color w:val="000000" w:themeColor="text1"/>
+          <w:sz w:val="28"/>
+          <w:szCs w:val="28"/>
+        </w:rPr>
+        <w:t xml:space="preserve"> для построения диаграмм</w:t>
       </w:r>
       <w:r>
         <w:rPr>
@@ -1848,7 +1903,25 @@
           <w:sz w:val="28"/>
           <w:szCs w:val="28"/>
         </w:rPr>
-        <w:t>Бизнес-модель, ориентированная на потоки данных и действий, построенная по дереву задач.</w:t>
+        <w:t xml:space="preserve">Бизнес-модель, </w:t>
+      </w:r>
+      <w:proofErr w:type="gramStart"/>
+      <w:r>
+        <w:rPr>
+          <w:color w:val="000000" w:themeColor="text1"/>
+          <w:sz w:val="28"/>
+          <w:szCs w:val="28"/>
+        </w:rPr>
+        <w:t>ориентированная</w:t>
+      </w:r>
+      <w:proofErr w:type="gramEnd"/>
+      <w:r>
+        <w:rPr>
+          <w:color w:val="000000" w:themeColor="text1"/>
+          <w:sz w:val="28"/>
+          <w:szCs w:val="28"/>
+        </w:rPr>
+        <w:t xml:space="preserve"> на потоки данных и действий, построенная по дереву задач.</w:t>
       </w:r>
     </w:p>
     <w:p>
@@ -1868,7 +1941,43 @@
           <w:sz w:val="28"/>
           <w:szCs w:val="28"/>
         </w:rPr>
-        <w:t>На бизнес-модели хорошо видно, что результаты предыдущих задач, являются входами для следующих задач. Это обусловлено как предметной областью так и представленным нами способом автоматизации деятельности предприятия.</w:t>
+        <w:t xml:space="preserve">На </w:t>
+      </w:r>
+      <w:proofErr w:type="gramStart"/>
+      <w:r>
+        <w:rPr>
+          <w:color w:val="000000" w:themeColor="text1"/>
+          <w:sz w:val="28"/>
+          <w:szCs w:val="28"/>
+        </w:rPr>
+        <w:t>бизнес-модели</w:t>
+      </w:r>
+      <w:proofErr w:type="gramEnd"/>
+      <w:r>
+        <w:rPr>
+          <w:color w:val="000000" w:themeColor="text1"/>
+          <w:sz w:val="28"/>
+          <w:szCs w:val="28"/>
+        </w:rPr>
+        <w:t xml:space="preserve"> хорошо видно, что результаты предыдущих задач, являются входами для следующих задач. Это обусловлено как предметной </w:t>
+      </w:r>
+      <w:proofErr w:type="gramStart"/>
+      <w:r>
+        <w:rPr>
+          <w:color w:val="000000" w:themeColor="text1"/>
+          <w:sz w:val="28"/>
+          <w:szCs w:val="28"/>
+        </w:rPr>
+        <w:t>областью</w:t>
+      </w:r>
+      <w:proofErr w:type="gramEnd"/>
+      <w:r>
+        <w:rPr>
+          <w:color w:val="000000" w:themeColor="text1"/>
+          <w:sz w:val="28"/>
+          <w:szCs w:val="28"/>
+        </w:rPr>
+        <w:t xml:space="preserve"> так и представленным нами способом автоматизации деятельности предприятия.</w:t>
       </w:r>
       <w:bookmarkStart w:id="0" w:name="_GoBack"/>
       <w:bookmarkEnd w:id="0"/>
